--- a/documentation/Labo4_rapport_Zwick_Maziero.docx
+++ b/documentation/Labo4_rapport_Zwick_Maziero.docx
@@ -109,7 +109,7 @@
           <w:rPr>
             <w:noProof/>
           </w:rPr>
-          <w:t>23.05.2021</w:t>
+          <w:t>24.05.2021</w:t>
         </w:r>
       </w:fldSimple>
     </w:p>
@@ -163,7 +163,7 @@
           <w:r>
             <w:fldChar w:fldCharType="separate"/>
           </w:r>
-          <w:hyperlink w:anchor="_Toc72673011" w:history="1">
+          <w:hyperlink w:anchor="_Toc72760737" w:history="1">
             <w:r>
               <w:rPr>
                 <w:rStyle w:val="Lienhypertexte"/>
@@ -190,7 +190,7 @@
                 <w:noProof/>
                 <w:webHidden/>
               </w:rPr>
-              <w:instrText xml:space="preserve"> PAGEREF _Toc72673011 \h </w:instrText>
+              <w:instrText xml:space="preserve"> PAGEREF _Toc72760737 \h </w:instrText>
             </w:r>
             <w:r>
               <w:rPr>
@@ -232,7 +232,7 @@
               <w:lang w:eastAsia="fr-CH"/>
             </w:rPr>
           </w:pPr>
-          <w:hyperlink w:anchor="_Toc72673012" w:history="1">
+          <w:hyperlink w:anchor="_Toc72760738" w:history="1">
             <w:r>
               <w:rPr>
                 <w:rStyle w:val="Lienhypertexte"/>
@@ -259,7 +259,7 @@
                 <w:noProof/>
                 <w:webHidden/>
               </w:rPr>
-              <w:instrText xml:space="preserve"> PAGEREF _Toc72673012 \h </w:instrText>
+              <w:instrText xml:space="preserve"> PAGEREF _Toc72760738 \h </w:instrText>
             </w:r>
             <w:r>
               <w:rPr>
@@ -301,7 +301,7 @@
               <w:lang w:eastAsia="fr-CH"/>
             </w:rPr>
           </w:pPr>
-          <w:hyperlink w:anchor="_Toc72673013" w:history="1">
+          <w:hyperlink w:anchor="_Toc72760739" w:history="1">
             <w:r>
               <w:rPr>
                 <w:rStyle w:val="Lienhypertexte"/>
@@ -328,7 +328,7 @@
                 <w:noProof/>
                 <w:webHidden/>
               </w:rPr>
-              <w:instrText xml:space="preserve"> PAGEREF _Toc72673013 \h </w:instrText>
+              <w:instrText xml:space="preserve"> PAGEREF _Toc72760739 \h </w:instrText>
             </w:r>
             <w:r>
               <w:rPr>
@@ -370,7 +370,7 @@
               <w:lang w:eastAsia="fr-CH"/>
             </w:rPr>
           </w:pPr>
-          <w:hyperlink w:anchor="_Toc72673014" w:history="1">
+          <w:hyperlink w:anchor="_Toc72760740" w:history="1">
             <w:r>
               <w:rPr>
                 <w:rStyle w:val="Lienhypertexte"/>
@@ -397,7 +397,7 @@
                 <w:noProof/>
                 <w:webHidden/>
               </w:rPr>
-              <w:instrText xml:space="preserve"> PAGEREF _Toc72673014 \h </w:instrText>
+              <w:instrText xml:space="preserve"> PAGEREF _Toc72760740 \h </w:instrText>
             </w:r>
             <w:r>
               <w:rPr>
@@ -439,7 +439,7 @@
               <w:lang w:eastAsia="fr-CH"/>
             </w:rPr>
           </w:pPr>
-          <w:hyperlink w:anchor="_Toc72673015" w:history="1">
+          <w:hyperlink w:anchor="_Toc72760741" w:history="1">
             <w:r>
               <w:rPr>
                 <w:rStyle w:val="Lienhypertexte"/>
@@ -466,7 +466,7 @@
                 <w:noProof/>
                 <w:webHidden/>
               </w:rPr>
-              <w:instrText xml:space="preserve"> PAGEREF _Toc72673015 \h </w:instrText>
+              <w:instrText xml:space="preserve"> PAGEREF _Toc72760741 \h </w:instrText>
             </w:r>
             <w:r>
               <w:rPr>
@@ -508,7 +508,7 @@
               <w:lang w:eastAsia="fr-CH"/>
             </w:rPr>
           </w:pPr>
-          <w:hyperlink w:anchor="_Toc72673016" w:history="1">
+          <w:hyperlink w:anchor="_Toc72760742" w:history="1">
             <w:r>
               <w:rPr>
                 <w:rStyle w:val="Lienhypertexte"/>
@@ -535,7 +535,7 @@
                 <w:noProof/>
                 <w:webHidden/>
               </w:rPr>
-              <w:instrText xml:space="preserve"> PAGEREF _Toc72673016 \h </w:instrText>
+              <w:instrText xml:space="preserve"> PAGEREF _Toc72760742 \h </w:instrText>
             </w:r>
             <w:r>
               <w:rPr>
@@ -577,7 +577,7 @@
               <w:lang w:eastAsia="fr-CH"/>
             </w:rPr>
           </w:pPr>
-          <w:hyperlink w:anchor="_Toc72673017" w:history="1">
+          <w:hyperlink w:anchor="_Toc72760743" w:history="1">
             <w:r>
               <w:rPr>
                 <w:rStyle w:val="Lienhypertexte"/>
@@ -604,7 +604,7 @@
                 <w:noProof/>
                 <w:webHidden/>
               </w:rPr>
-              <w:instrText xml:space="preserve"> PAGEREF _Toc72673017 \h </w:instrText>
+              <w:instrText xml:space="preserve"> PAGEREF _Toc72760743 \h </w:instrText>
             </w:r>
             <w:r>
               <w:rPr>
@@ -646,7 +646,7 @@
               <w:lang w:eastAsia="fr-CH"/>
             </w:rPr>
           </w:pPr>
-          <w:hyperlink w:anchor="_Toc72673018" w:history="1">
+          <w:hyperlink w:anchor="_Toc72760744" w:history="1">
             <w:r>
               <w:rPr>
                 <w:rStyle w:val="Lienhypertexte"/>
@@ -673,7 +673,7 @@
                 <w:noProof/>
                 <w:webHidden/>
               </w:rPr>
-              <w:instrText xml:space="preserve"> PAGEREF _Toc72673018 \h </w:instrText>
+              <w:instrText xml:space="preserve"> PAGEREF _Toc72760744 \h </w:instrText>
             </w:r>
             <w:r>
               <w:rPr>
@@ -715,7 +715,7 @@
               <w:lang w:eastAsia="fr-CH"/>
             </w:rPr>
           </w:pPr>
-          <w:hyperlink w:anchor="_Toc72673019" w:history="1">
+          <w:hyperlink w:anchor="_Toc72760745" w:history="1">
             <w:r>
               <w:rPr>
                 <w:rStyle w:val="Lienhypertexte"/>
@@ -742,7 +742,7 @@
                 <w:noProof/>
                 <w:webHidden/>
               </w:rPr>
-              <w:instrText xml:space="preserve"> PAGEREF _Toc72673019 \h </w:instrText>
+              <w:instrText xml:space="preserve"> PAGEREF _Toc72760745 \h </w:instrText>
             </w:r>
             <w:r>
               <w:rPr>
@@ -784,7 +784,7 @@
               <w:lang w:eastAsia="fr-CH"/>
             </w:rPr>
           </w:pPr>
-          <w:hyperlink w:anchor="_Toc72673020" w:history="1">
+          <w:hyperlink w:anchor="_Toc72760746" w:history="1">
             <w:r>
               <w:rPr>
                 <w:rStyle w:val="Lienhypertexte"/>
@@ -811,7 +811,7 @@
                 <w:noProof/>
                 <w:webHidden/>
               </w:rPr>
-              <w:instrText xml:space="preserve"> PAGEREF _Toc72673020 \h </w:instrText>
+              <w:instrText xml:space="preserve"> PAGEREF _Toc72760746 \h </w:instrText>
             </w:r>
             <w:r>
               <w:rPr>
@@ -853,7 +853,7 @@
               <w:lang w:eastAsia="fr-CH"/>
             </w:rPr>
           </w:pPr>
-          <w:hyperlink w:anchor="_Toc72673021" w:history="1">
+          <w:hyperlink w:anchor="_Toc72760747" w:history="1">
             <w:r>
               <w:rPr>
                 <w:rStyle w:val="Lienhypertexte"/>
@@ -880,7 +880,76 @@
                 <w:noProof/>
                 <w:webHidden/>
               </w:rPr>
-              <w:instrText xml:space="preserve"> PAGEREF _Toc72673021 \h </w:instrText>
+              <w:instrText xml:space="preserve"> PAGEREF _Toc72760747 \h </w:instrText>
+            </w:r>
+            <w:r>
+              <w:rPr>
+                <w:noProof/>
+                <w:webHidden/>
+              </w:rPr>
+            </w:r>
+            <w:r>
+              <w:rPr>
+                <w:noProof/>
+                <w:webHidden/>
+              </w:rPr>
+              <w:fldChar w:fldCharType="separate"/>
+            </w:r>
+            <w:r>
+              <w:rPr>
+                <w:noProof/>
+                <w:webHidden/>
+              </w:rPr>
+              <w:t>5</w:t>
+            </w:r>
+            <w:r>
+              <w:rPr>
+                <w:noProof/>
+                <w:webHidden/>
+              </w:rPr>
+              <w:fldChar w:fldCharType="end"/>
+            </w:r>
+          </w:hyperlink>
+        </w:p>
+        <w:p>
+          <w:pPr>
+            <w:pStyle w:val="TM3"/>
+            <w:tabs>
+              <w:tab w:val="right" w:leader="dot" w:pos="9056"/>
+            </w:tabs>
+            <w:rPr>
+              <w:noProof/>
+              <w:lang w:eastAsia="fr-CH"/>
+            </w:rPr>
+          </w:pPr>
+          <w:hyperlink w:anchor="_Toc72760748" w:history="1">
+            <w:r>
+              <w:rPr>
+                <w:rStyle w:val="Lienhypertexte"/>
+                <w:noProof/>
+              </w:rPr>
+              <w:t>Résultats</w:t>
+            </w:r>
+            <w:r>
+              <w:rPr>
+                <w:noProof/>
+                <w:webHidden/>
+              </w:rPr>
+              <w:tab/>
+            </w:r>
+            <w:r>
+              <w:rPr>
+                <w:noProof/>
+                <w:webHidden/>
+              </w:rPr>
+              <w:fldChar w:fldCharType="begin"/>
+            </w:r>
+            <w:r>
+              <w:rPr>
+                <w:noProof/>
+                <w:webHidden/>
+              </w:rPr>
+              <w:instrText xml:space="preserve"> PAGEREF _Toc72760748 \h </w:instrText>
             </w:r>
             <w:r>
               <w:rPr>
@@ -922,7 +991,7 @@
               <w:lang w:eastAsia="fr-CH"/>
             </w:rPr>
           </w:pPr>
-          <w:hyperlink w:anchor="_Toc72673022" w:history="1">
+          <w:hyperlink w:anchor="_Toc72760749" w:history="1">
             <w:r>
               <w:rPr>
                 <w:rStyle w:val="Lienhypertexte"/>
@@ -949,7 +1018,7 @@
                 <w:noProof/>
                 <w:webHidden/>
               </w:rPr>
-              <w:instrText xml:space="preserve"> PAGEREF _Toc72673022 \h </w:instrText>
+              <w:instrText xml:space="preserve"> PAGEREF _Toc72760749 \h </w:instrText>
             </w:r>
             <w:r>
               <w:rPr>
@@ -969,7 +1038,7 @@
                 <w:noProof/>
                 <w:webHidden/>
               </w:rPr>
-              <w:t>5</w:t>
+              <w:t>6</w:t>
             </w:r>
             <w:r>
               <w:rPr>
@@ -991,7 +1060,7 @@
               <w:lang w:eastAsia="fr-CH"/>
             </w:rPr>
           </w:pPr>
-          <w:hyperlink w:anchor="_Toc72673023" w:history="1">
+          <w:hyperlink w:anchor="_Toc72760750" w:history="1">
             <w:r>
               <w:rPr>
                 <w:rStyle w:val="Lienhypertexte"/>
@@ -1018,7 +1087,7 @@
                 <w:noProof/>
                 <w:webHidden/>
               </w:rPr>
-              <w:instrText xml:space="preserve"> PAGEREF _Toc72673023 \h </w:instrText>
+              <w:instrText xml:space="preserve"> PAGEREF _Toc72760750 \h </w:instrText>
             </w:r>
             <w:r>
               <w:rPr>
@@ -1038,7 +1107,7 @@
                 <w:noProof/>
                 <w:webHidden/>
               </w:rPr>
-              <w:t>5</w:t>
+              <w:t>7</w:t>
             </w:r>
             <w:r>
               <w:rPr>
@@ -1060,7 +1129,7 @@
               <w:lang w:eastAsia="fr-CH"/>
             </w:rPr>
           </w:pPr>
-          <w:hyperlink w:anchor="_Toc72673024" w:history="1">
+          <w:hyperlink w:anchor="_Toc72760751" w:history="1">
             <w:r>
               <w:rPr>
                 <w:rStyle w:val="Lienhypertexte"/>
@@ -1087,7 +1156,7 @@
                 <w:noProof/>
                 <w:webHidden/>
               </w:rPr>
-              <w:instrText xml:space="preserve"> PAGEREF _Toc72673024 \h </w:instrText>
+              <w:instrText xml:space="preserve"> PAGEREF _Toc72760751 \h </w:instrText>
             </w:r>
             <w:r>
               <w:rPr>
@@ -1107,7 +1176,7 @@
                 <w:noProof/>
                 <w:webHidden/>
               </w:rPr>
-              <w:t>5</w:t>
+              <w:t>7</w:t>
             </w:r>
             <w:r>
               <w:rPr>
@@ -1162,10 +1231,11 @@
         <w:pStyle w:val="Titre1"/>
         <w:spacing w:before="0"/>
       </w:pPr>
-      <w:bookmarkStart w:id="0" w:name="_Toc72673011"/>
+      <w:bookmarkStart w:id="0" w:name="_Toc72760737"/>
       <w:r>
         <w:rPr>
           <w:rStyle w:val="CitationCar"/>
+          <w:noProof/>
         </w:rPr>
         <w:lastRenderedPageBreak/>
         <w:drawing>
@@ -1320,7 +1390,7 @@
       <w:pPr>
         <w:pStyle w:val="Titre1"/>
       </w:pPr>
-      <w:bookmarkStart w:id="1" w:name="_Toc72673012"/>
+      <w:bookmarkStart w:id="1" w:name="_Toc72760738"/>
       <w:r>
         <w:t>Structure du code</w:t>
       </w:r>
@@ -1330,7 +1400,7 @@
       <w:pPr>
         <w:pStyle w:val="Titre2"/>
       </w:pPr>
-      <w:bookmarkStart w:id="2" w:name="_Toc72673013"/>
+      <w:bookmarkStart w:id="2" w:name="_Toc72760739"/>
       <w:r>
         <w:t>Diagramme de classes (UML)</w:t>
       </w:r>
@@ -1345,19 +1415,7 @@
           <w:rPr>
             <w:rStyle w:val="Lienhypertexte"/>
           </w:rPr>
-          <w:t>anne</w:t>
-        </w:r>
-        <w:r>
-          <w:rPr>
-            <w:rStyle w:val="Lienhypertexte"/>
-          </w:rPr>
-          <w:t>x</w:t>
-        </w:r>
-        <w:r>
-          <w:rPr>
-            <w:rStyle w:val="Lienhypertexte"/>
-          </w:rPr>
-          <w:t>e</w:t>
+          <w:t>annexe</w:t>
         </w:r>
       </w:hyperlink>
       <w:r>
@@ -1368,7 +1426,7 @@
       <w:pPr>
         <w:pStyle w:val="Titre2"/>
       </w:pPr>
-      <w:bookmarkStart w:id="3" w:name="_Toc72673014"/>
+      <w:bookmarkStart w:id="3" w:name="_Toc72760740"/>
       <w:r>
         <w:t>La classe Game et les instances de Field</w:t>
       </w:r>
@@ -1486,7 +1544,7 @@
       <w:pPr>
         <w:pStyle w:val="Titre2"/>
       </w:pPr>
-      <w:bookmarkStart w:id="4" w:name="_Toc72673015"/>
+      <w:bookmarkStart w:id="4" w:name="_Toc72760741"/>
       <w:r>
         <w:t>L’affichage d’un Field</w:t>
       </w:r>
@@ -1533,7 +1591,7 @@
       <w:pPr>
         <w:pStyle w:val="Titre3"/>
       </w:pPr>
-      <w:bookmarkStart w:id="5" w:name="_Toc72673016"/>
+      <w:bookmarkStart w:id="5" w:name="_Toc72760742"/>
       <w:r>
         <w:t xml:space="preserve">La classe </w:t>
       </w:r>
@@ -1568,7 +1626,7 @@
         <w:pStyle w:val="Titre3"/>
         <w:spacing w:before="0"/>
       </w:pPr>
-      <w:bookmarkStart w:id="6" w:name="_Toc72673017"/>
+      <w:bookmarkStart w:id="6" w:name="_Toc72760743"/>
       <w:r>
         <w:lastRenderedPageBreak/>
         <w:t>Fluidité de l’affichage dans la console</w:t>
@@ -1647,7 +1705,7 @@
         <w:pStyle w:val="Titre2"/>
         <w:spacing w:before="0"/>
       </w:pPr>
-      <w:bookmarkStart w:id="7" w:name="_Toc72673018"/>
+      <w:bookmarkStart w:id="7" w:name="_Toc72760744"/>
       <w:r>
         <w:t>Recherche de l’humanoïde le plus proche</w:t>
       </w:r>
@@ -1733,7 +1791,7 @@
       <w:pPr>
         <w:pStyle w:val="Titre2"/>
       </w:pPr>
-      <w:bookmarkStart w:id="8" w:name="_Toc72673019"/>
+      <w:bookmarkStart w:id="8" w:name="_Toc72760745"/>
       <w:r>
         <w:t>Les humanoïdes</w:t>
       </w:r>
@@ -1888,10 +1946,7 @@
         <w:t>)</w:t>
       </w:r>
       <w:r>
-        <w:t> :</w:t>
-      </w:r>
-      <w:r>
-        <w:t xml:space="preserve"> Exécute l’action stockée comme attribut de</w:t>
+        <w:t> : Exécute l’action stockée comme attribut de</w:t>
       </w:r>
       <w:r>
         <w:t xml:space="preserve"> la classe</w:t>
@@ -2101,7 +2156,7 @@
         <w:pStyle w:val="Titre2"/>
         <w:spacing w:before="0"/>
       </w:pPr>
-      <w:bookmarkStart w:id="9" w:name="_Toc72673020"/>
+      <w:bookmarkStart w:id="9" w:name="_Toc72760746"/>
       <w:r>
         <w:lastRenderedPageBreak/>
         <w:t>Les actions</w:t>
@@ -2336,7 +2391,7 @@
         <w:pStyle w:val="Titre1"/>
         <w:spacing w:before="240"/>
       </w:pPr>
-      <w:bookmarkStart w:id="10" w:name="_Toc72673021"/>
+      <w:bookmarkStart w:id="10" w:name="_Toc72760747"/>
       <w:r>
         <w:t>Statistiques</w:t>
       </w:r>
@@ -2515,12 +2570,17 @@
       <w:pPr>
         <w:pStyle w:val="Titre3"/>
       </w:pPr>
+      <w:bookmarkStart w:id="11" w:name="_Toc72760748"/>
       <w:r>
         <w:t>Résultats</w:t>
       </w:r>
+      <w:bookmarkEnd w:id="11"/>
     </w:p>
     <w:p>
       <w:r>
+        <w:rPr>
+          <w:noProof/>
+        </w:rPr>
         <w:drawing>
           <wp:anchor distT="0" distB="0" distL="114300" distR="114300" simplePos="0" relativeHeight="251659264" behindDoc="0" locked="0" layoutInCell="1" allowOverlap="1" wp14:anchorId="219E7D48" wp14:editId="4726544B">
             <wp:simplePos x="0" y="0"/>
@@ -2592,12 +2652,12 @@
       <w:pPr>
         <w:pStyle w:val="Titre1"/>
       </w:pPr>
-      <w:bookmarkStart w:id="11" w:name="_Toc72673022"/>
+      <w:bookmarkStart w:id="12" w:name="_Toc72760749"/>
       <w:r>
         <w:lastRenderedPageBreak/>
         <w:t>Tests</w:t>
       </w:r>
-      <w:bookmarkEnd w:id="11"/>
+      <w:bookmarkEnd w:id="12"/>
     </w:p>
     <w:tbl>
       <w:tblPr>
@@ -4244,28 +4304,110 @@
     <w:p>
       <w:pPr>
         <w:pStyle w:val="Titre1"/>
-      </w:pPr>
-      <w:bookmarkStart w:id="12" w:name="_Toc72673023"/>
+        <w:sectPr>
+          <w:headerReference w:type="default" r:id="rId12"/>
+          <w:pgSz w:w="11900" w:h="16840"/>
+          <w:pgMar w:top="1417" w:right="1417" w:bottom="1417" w:left="1417" w:header="283" w:footer="283" w:gutter="0"/>
+          <w:cols w:space="708"/>
+          <w:docGrid w:linePitch="360"/>
+        </w:sectPr>
+      </w:pPr>
+    </w:p>
+    <w:p>
+      <w:pPr>
+        <w:pStyle w:val="Titre1"/>
+        <w:spacing w:before="0"/>
+      </w:pPr>
+      <w:bookmarkStart w:id="13" w:name="_Toc72760750"/>
       <w:r>
         <w:lastRenderedPageBreak/>
         <w:t>Annexes</w:t>
       </w:r>
-      <w:bookmarkEnd w:id="12"/>
+      <w:bookmarkEnd w:id="13"/>
     </w:p>
     <w:p>
       <w:pPr>
         <w:pStyle w:val="Titre2"/>
-      </w:pPr>
-      <w:bookmarkStart w:id="13" w:name="_Diagramme_de_classes"/>
-      <w:bookmarkStart w:id="14" w:name="_Toc72673024"/>
-      <w:bookmarkEnd w:id="13"/>
+        <w:spacing w:before="0"/>
+      </w:pPr>
+      <w:bookmarkStart w:id="14" w:name="_Diagramme_de_classes"/>
+      <w:bookmarkStart w:id="15" w:name="_Toc72760751"/>
+      <w:bookmarkEnd w:id="14"/>
+      <w:r>
+        <w:rPr>
+          <w:noProof/>
+        </w:rPr>
+        <w:drawing>
+          <wp:anchor distT="0" distB="0" distL="114300" distR="114300" simplePos="0" relativeHeight="251660288" behindDoc="0" locked="0" layoutInCell="1" allowOverlap="1" wp14:anchorId="13662DD4" wp14:editId="6C37B113">
+            <wp:simplePos x="0" y="0"/>
+            <wp:positionH relativeFrom="column">
+              <wp:posOffset>-176530</wp:posOffset>
+            </wp:positionH>
+            <wp:positionV relativeFrom="paragraph">
+              <wp:posOffset>266065</wp:posOffset>
+            </wp:positionV>
+            <wp:extent cx="9170670" cy="5210810"/>
+            <wp:effectExtent l="0" t="0" r="0" b="8890"/>
+            <wp:wrapTopAndBottom/>
+            <wp:docPr id="8" name="Image 8"/>
+            <wp:cNvGraphicFramePr>
+              <a:graphicFrameLocks xmlns:a="http://schemas.openxmlformats.org/drawingml/2006/main" noChangeAspect="1"/>
+            </wp:cNvGraphicFramePr>
+            <a:graphic xmlns:a="http://schemas.openxmlformats.org/drawingml/2006/main">
+              <a:graphicData uri="http://schemas.openxmlformats.org/drawingml/2006/picture">
+                <pic:pic xmlns:pic="http://schemas.openxmlformats.org/drawingml/2006/picture">
+                  <pic:nvPicPr>
+                    <pic:cNvPr id="8" name="Image 8"/>
+                    <pic:cNvPicPr>
+                      <a:picLocks noChangeAspect="1" noChangeArrowheads="1"/>
+                    </pic:cNvPicPr>
+                  </pic:nvPicPr>
+                  <pic:blipFill>
+                    <a:blip r:embed="rId13">
+                      <a:extLst>
+                        <a:ext uri="{28A0092B-C50C-407E-A947-70E740481C1C}">
+                          <a14:useLocalDpi xmlns:a14="http://schemas.microsoft.com/office/drawing/2010/main" val="0"/>
+                        </a:ext>
+                      </a:extLst>
+                    </a:blip>
+                    <a:stretch>
+                      <a:fillRect/>
+                    </a:stretch>
+                  </pic:blipFill>
+                  <pic:spPr bwMode="auto">
+                    <a:xfrm>
+                      <a:off x="0" y="0"/>
+                      <a:ext cx="9170670" cy="5210810"/>
+                    </a:xfrm>
+                    <a:prstGeom prst="rect">
+                      <a:avLst/>
+                    </a:prstGeom>
+                    <a:noFill/>
+                    <a:ln>
+                      <a:noFill/>
+                    </a:ln>
+                  </pic:spPr>
+                </pic:pic>
+              </a:graphicData>
+            </a:graphic>
+            <wp14:sizeRelH relativeFrom="margin">
+              <wp14:pctWidth>0</wp14:pctWidth>
+            </wp14:sizeRelH>
+            <wp14:sizeRelV relativeFrom="margin">
+              <wp14:pctHeight>0</wp14:pctHeight>
+            </wp14:sizeRelV>
+          </wp:anchor>
+        </w:drawing>
+      </w:r>
       <w:r>
         <w:t>Diagramme de classes UML</w:t>
       </w:r>
-      <w:bookmarkEnd w:id="14"/>
+      <w:bookmarkEnd w:id="15"/>
     </w:p>
     <w:sectPr>
-      <w:pgSz w:w="11900" w:h="16840"/>
+      <w:headerReference w:type="default" r:id="rId14"/>
+      <w:footerReference w:type="default" r:id="rId15"/>
+      <w:pgSz w:w="16840" w:h="11900" w:orient="landscape"/>
       <w:pgMar w:top="1417" w:right="1417" w:bottom="1417" w:left="1417" w:header="283" w:footer="283" w:gutter="0"/>
       <w:cols w:space="708"/>
       <w:docGrid w:linePitch="360"/>
@@ -4337,7 +4479,7 @@
             <w:rPr>
               <w:noProof/>
             </w:rPr>
-            <w:t>23.05.2021</w:t>
+            <w:t>24.05.2021</w:t>
           </w:r>
           <w:r>
             <w:fldChar w:fldCharType="end"/>
@@ -4387,6 +4529,167 @@
               <w:t>4</w:t>
             </w:r>
           </w:fldSimple>
+        </w:p>
+      </w:tc>
+      <w:tc>
+        <w:tcPr>
+          <w:tcW w:w="3386" w:type="dxa"/>
+          <w:vAlign w:val="center"/>
+        </w:tcPr>
+        <w:p>
+          <w:pPr>
+            <w:pStyle w:val="Pieddepage"/>
+            <w:spacing w:after="0"/>
+            <w:jc w:val="right"/>
+            <w:rPr>
+              <w:lang w:val="de-CH"/>
+            </w:rPr>
+          </w:pPr>
+          <w:r>
+            <w:rPr>
+              <w:lang w:val="de-CH"/>
+            </w:rPr>
+            <w:t>Zwick Gaétan</w:t>
+          </w:r>
+        </w:p>
+        <w:p>
+          <w:pPr>
+            <w:pStyle w:val="Pieddepage"/>
+            <w:spacing w:after="0"/>
+            <w:jc w:val="right"/>
+            <w:rPr>
+              <w:lang w:val="de-CH"/>
+            </w:rPr>
+          </w:pPr>
+          <w:r>
+            <w:rPr>
+              <w:lang w:val="de-CH"/>
+            </w:rPr>
+            <w:t>Maziero Marco</w:t>
+          </w:r>
+        </w:p>
+      </w:tc>
+    </w:tr>
+  </w:tbl>
+  <w:p>
+    <w:pPr>
+      <w:pStyle w:val="Pieddepage"/>
+      <w:spacing w:after="0"/>
+      <w:rPr>
+        <w:lang w:val="de-CH"/>
+      </w:rPr>
+    </w:pPr>
+  </w:p>
+</w:ftr>
+</file>
+
+<file path=word/footer2.xml><?xml version="1.0" encoding="utf-8"?>
+<w:ftr xmlns:wpc="http://schemas.microsoft.com/office/word/2010/wordprocessingCanvas" xmlns:cx="http://schemas.microsoft.com/office/drawing/2014/chartex" xmlns:cx1="http://schemas.microsoft.com/office/drawing/2015/9/8/chartex" xmlns:cx2="http://schemas.microsoft.com/office/drawing/2015/10/21/chartex" xmlns:cx3="http://schemas.microsoft.com/office/drawing/2016/5/9/chartex" xmlns:cx4="http://schemas.microsoft.com/office/drawing/2016/5/10/chartex" xmlns:cx5="http://schemas.microsoft.com/office/drawing/2016/5/11/chartex" xmlns:cx6="http://schemas.microsoft.com/office/drawing/2016/5/12/chartex" xmlns:cx7="http://schemas.microsoft.com/office/drawing/2016/5/13/chartex" xmlns:cx8="http://schemas.microsoft.com/office/drawing/2016/5/14/chartex" xmlns:mc="http://schemas.openxmlformats.org/markup-compatibility/2006" xmlns:aink="http://schemas.microsoft.com/office/drawing/2016/ink" xmlns:am3d="http://schemas.microsoft.com/office/drawing/2017/model3d" xmlns:o="urn:schemas-microsoft-com:office:office" xmlns:r="http://schemas.openxmlformats.org/officeDocument/2006/relationships" xmlns:m="http://schemas.openxmlformats.org/officeDocument/2006/math" xmlns:v="urn:schemas-microsoft-com:vml" xmlns:wp14="http://schemas.microsoft.com/office/word/2010/wordprocessingDrawing" xmlns:wp="http://schemas.openxmlformats.org/drawingml/2006/wordprocessingDrawing" xmlns:w10="urn:schemas-microsoft-com:office:word" xmlns:w="http://schemas.openxmlformats.org/wordprocessingml/2006/main" xmlns:w14="http://schemas.microsoft.com/office/word/2010/wordml" xmlns:w15="http://schemas.microsoft.com/office/word/2012/wordml" xmlns:w16cex="http://schemas.microsoft.com/office/word/2018/wordml/cex" xmlns:w16cid="http://schemas.microsoft.com/office/word/2016/wordml/cid" xmlns:w16="http://schemas.microsoft.com/office/word/2018/wordml" xmlns:w16sdtdh="http://schemas.microsoft.com/office/word/2020/wordml/sdtdatahash" xmlns:w16se="http://schemas.microsoft.com/office/word/2015/wordml/symex" xmlns:wpg="http://schemas.microsoft.com/office/word/2010/wordprocessingGroup" xmlns:wpi="http://schemas.microsoft.com/office/word/2010/wordprocessingInk" xmlns:wne="http://schemas.microsoft.com/office/word/2006/wordml" xmlns:wps="http://schemas.microsoft.com/office/word/2010/wordprocessingShape" mc:Ignorable="w14 w15 w16se w16cid w16 w16cex w16sdtdh wp14">
+  <w:tbl>
+    <w:tblPr>
+      <w:tblStyle w:val="Grilledutableau"/>
+      <w:tblW w:w="5000" w:type="pct"/>
+      <w:tblBorders>
+        <w:left w:val="none" w:sz="0" w:space="0" w:color="auto"/>
+        <w:bottom w:val="none" w:sz="0" w:space="0" w:color="auto"/>
+        <w:right w:val="none" w:sz="0" w:space="0" w:color="auto"/>
+        <w:insideH w:val="none" w:sz="0" w:space="0" w:color="auto"/>
+        <w:insideV w:val="none" w:sz="0" w:space="0" w:color="auto"/>
+      </w:tblBorders>
+      <w:tblLook w:val="04A0" w:firstRow="1" w:lastRow="0" w:firstColumn="1" w:lastColumn="0" w:noHBand="0" w:noVBand="1"/>
+    </w:tblPr>
+    <w:tblGrid>
+      <w:gridCol w:w="4667"/>
+      <w:gridCol w:w="4102"/>
+      <w:gridCol w:w="5237"/>
+    </w:tblGrid>
+    <w:tr>
+      <w:tc>
+        <w:tcPr>
+          <w:tcW w:w="3018" w:type="dxa"/>
+          <w:vAlign w:val="center"/>
+        </w:tcPr>
+        <w:p>
+          <w:pPr>
+            <w:pStyle w:val="Pieddepage"/>
+            <w:spacing w:after="0"/>
+          </w:pPr>
+          <w:r>
+            <w:fldChar w:fldCharType="begin"/>
+          </w:r>
+          <w:r>
+            <w:instrText xml:space="preserve"> DATE  \@ "dd.MM.yyyy"  \* MERGEFORMAT </w:instrText>
+          </w:r>
+          <w:r>
+            <w:fldChar w:fldCharType="separate"/>
+          </w:r>
+          <w:r>
+            <w:rPr>
+              <w:noProof/>
+            </w:rPr>
+            <w:t>24.05.2021</w:t>
+          </w:r>
+          <w:r>
+            <w:fldChar w:fldCharType="end"/>
+          </w:r>
+        </w:p>
+      </w:tc>
+      <w:tc>
+        <w:tcPr>
+          <w:tcW w:w="2652" w:type="dxa"/>
+          <w:vAlign w:val="center"/>
+        </w:tcPr>
+        <w:p>
+          <w:pPr>
+            <w:pStyle w:val="Pieddepage"/>
+            <w:spacing w:after="0"/>
+            <w:jc w:val="center"/>
+          </w:pPr>
+          <w:r>
+            <w:t xml:space="preserve">Page </w:t>
+          </w:r>
+          <w:r>
+            <w:fldChar w:fldCharType="begin"/>
+          </w:r>
+          <w:r>
+            <w:instrText xml:space="preserve"> PAGE  \* MERGEFORMAT </w:instrText>
+          </w:r>
+          <w:r>
+            <w:fldChar w:fldCharType="separate"/>
+          </w:r>
+          <w:r>
+            <w:rPr>
+              <w:noProof/>
+            </w:rPr>
+            <w:t>1</w:t>
+          </w:r>
+          <w:r>
+            <w:fldChar w:fldCharType="end"/>
+          </w:r>
+          <w:r>
+            <w:t>/</w:t>
+          </w:r>
+          <w:r>
+            <w:fldChar w:fldCharType="begin"/>
+          </w:r>
+          <w:r>
+            <w:instrText xml:space="preserve"> NUMPAGES  \* MERGEFORMAT </w:instrText>
+          </w:r>
+          <w:r>
+            <w:fldChar w:fldCharType="separate"/>
+          </w:r>
+          <w:r>
+            <w:rPr>
+              <w:noProof/>
+            </w:rPr>
+            <w:t>4</w:t>
+          </w:r>
+          <w:r>
+            <w:rPr>
+              <w:noProof/>
+            </w:rPr>
+            <w:fldChar w:fldCharType="end"/>
+          </w:r>
         </w:p>
       </w:tc>
       <w:tc>
@@ -4506,7 +4809,7 @@
                 <wp:extent cx="361950" cy="279400"/>
                 <wp:effectExtent l="0" t="0" r="0" b="6350"/>
                 <wp:wrapSquare wrapText="bothSides"/>
-                <wp:docPr id="4" name="Image 4"/>
+                <wp:docPr id="10" name="Image 10"/>
                 <wp:cNvGraphicFramePr>
                   <a:graphicFrameLocks xmlns:a="http://schemas.openxmlformats.org/drawingml/2006/main" noChangeAspect="1"/>
                 </wp:cNvGraphicFramePr>
@@ -4602,6 +4905,288 @@
           </w:r>
           <w:r>
             <w:t>Buffy</w:t>
+          </w:r>
+        </w:p>
+      </w:tc>
+    </w:tr>
+  </w:tbl>
+  <w:p>
+    <w:pPr>
+      <w:pStyle w:val="En-tte"/>
+      <w:spacing w:after="0"/>
+    </w:pPr>
+  </w:p>
+</w:hdr>
+</file>
+
+<file path=word/header2.xml><?xml version="1.0" encoding="utf-8"?>
+<w:hdr xmlns:wpc="http://schemas.microsoft.com/office/word/2010/wordprocessingCanvas" xmlns:cx="http://schemas.microsoft.com/office/drawing/2014/chartex" xmlns:cx1="http://schemas.microsoft.com/office/drawing/2015/9/8/chartex" xmlns:cx2="http://schemas.microsoft.com/office/drawing/2015/10/21/chartex" xmlns:cx3="http://schemas.microsoft.com/office/drawing/2016/5/9/chartex" xmlns:cx4="http://schemas.microsoft.com/office/drawing/2016/5/10/chartex" xmlns:cx5="http://schemas.microsoft.com/office/drawing/2016/5/11/chartex" xmlns:cx6="http://schemas.microsoft.com/office/drawing/2016/5/12/chartex" xmlns:cx7="http://schemas.microsoft.com/office/drawing/2016/5/13/chartex" xmlns:cx8="http://schemas.microsoft.com/office/drawing/2016/5/14/chartex" xmlns:mc="http://schemas.openxmlformats.org/markup-compatibility/2006" xmlns:aink="http://schemas.microsoft.com/office/drawing/2016/ink" xmlns:am3d="http://schemas.microsoft.com/office/drawing/2017/model3d" xmlns:o="urn:schemas-microsoft-com:office:office" xmlns:r="http://schemas.openxmlformats.org/officeDocument/2006/relationships" xmlns:m="http://schemas.openxmlformats.org/officeDocument/2006/math" xmlns:v="urn:schemas-microsoft-com:vml" xmlns:wp14="http://schemas.microsoft.com/office/word/2010/wordprocessingDrawing" xmlns:wp="http://schemas.openxmlformats.org/drawingml/2006/wordprocessingDrawing" xmlns:w10="urn:schemas-microsoft-com:office:word" xmlns:w="http://schemas.openxmlformats.org/wordprocessingml/2006/main" xmlns:w14="http://schemas.microsoft.com/office/word/2010/wordml" xmlns:w15="http://schemas.microsoft.com/office/word/2012/wordml" xmlns:w16cex="http://schemas.microsoft.com/office/word/2018/wordml/cex" xmlns:w16cid="http://schemas.microsoft.com/office/word/2016/wordml/cid" xmlns:w16="http://schemas.microsoft.com/office/word/2018/wordml" xmlns:w16sdtdh="http://schemas.microsoft.com/office/word/2020/wordml/sdtdatahash" xmlns:w16se="http://schemas.microsoft.com/office/word/2015/wordml/symex" xmlns:wpg="http://schemas.microsoft.com/office/word/2010/wordprocessingGroup" xmlns:wpi="http://schemas.microsoft.com/office/word/2010/wordprocessingInk" xmlns:wne="http://schemas.microsoft.com/office/word/2006/wordml" xmlns:wps="http://schemas.microsoft.com/office/word/2010/wordprocessingShape" mc:Ignorable="w14 w15 w16se w16cid w16 w16cex w16sdtdh wp14">
+  <w:tbl>
+    <w:tblPr>
+      <w:tblStyle w:val="Grilledutableau"/>
+      <w:tblW w:w="0" w:type="auto"/>
+      <w:tblBorders>
+        <w:top w:val="none" w:sz="0" w:space="0" w:color="auto"/>
+        <w:left w:val="none" w:sz="0" w:space="0" w:color="auto"/>
+        <w:right w:val="none" w:sz="0" w:space="0" w:color="auto"/>
+        <w:insideH w:val="none" w:sz="0" w:space="0" w:color="auto"/>
+        <w:insideV w:val="none" w:sz="0" w:space="0" w:color="auto"/>
+      </w:tblBorders>
+      <w:tblLook w:val="04A0" w:firstRow="1" w:lastRow="0" w:firstColumn="1" w:lastColumn="0" w:noHBand="0" w:noVBand="1"/>
+    </w:tblPr>
+    <w:tblGrid>
+      <w:gridCol w:w="2835"/>
+      <w:gridCol w:w="2410"/>
+      <w:gridCol w:w="3811"/>
+    </w:tblGrid>
+    <w:tr>
+      <w:tc>
+        <w:tcPr>
+          <w:tcW w:w="2835" w:type="dxa"/>
+          <w:vAlign w:val="center"/>
+        </w:tcPr>
+        <w:p>
+          <w:pPr>
+            <w:pStyle w:val="En-tte"/>
+          </w:pPr>
+          <w:r>
+            <w:rPr>
+              <w:noProof/>
+            </w:rPr>
+            <w:drawing>
+              <wp:anchor distT="0" distB="0" distL="114300" distR="114300" simplePos="0" relativeHeight="251660288" behindDoc="0" locked="0" layoutInCell="1" allowOverlap="1" wp14:anchorId="16804C7C" wp14:editId="5302F8E7">
+                <wp:simplePos x="0" y="0"/>
+                <wp:positionH relativeFrom="column">
+                  <wp:posOffset>-474345</wp:posOffset>
+                </wp:positionH>
+                <wp:positionV relativeFrom="paragraph">
+                  <wp:posOffset>-1270</wp:posOffset>
+                </wp:positionV>
+                <wp:extent cx="361950" cy="279400"/>
+                <wp:effectExtent l="0" t="0" r="0" b="6350"/>
+                <wp:wrapSquare wrapText="bothSides"/>
+                <wp:docPr id="11" name="Image 11"/>
+                <wp:cNvGraphicFramePr>
+                  <a:graphicFrameLocks xmlns:a="http://schemas.openxmlformats.org/drawingml/2006/main" noChangeAspect="1"/>
+                </wp:cNvGraphicFramePr>
+                <a:graphic xmlns:a="http://schemas.openxmlformats.org/drawingml/2006/main">
+                  <a:graphicData uri="http://schemas.openxmlformats.org/drawingml/2006/picture">
+                    <pic:pic xmlns:pic="http://schemas.openxmlformats.org/drawingml/2006/picture">
+                      <pic:nvPicPr>
+                        <pic:cNvPr id="4" name="Image 4"/>
+                        <pic:cNvPicPr>
+                          <a:picLocks noChangeAspect="1" noChangeArrowheads="1"/>
+                        </pic:cNvPicPr>
+                      </pic:nvPicPr>
+                      <pic:blipFill>
+                        <a:blip r:embed="rId1">
+                          <a:extLst>
+                            <a:ext uri="{28A0092B-C50C-407E-A947-70E740481C1C}">
+                              <a14:useLocalDpi xmlns:a14="http://schemas.microsoft.com/office/drawing/2010/main" val="0"/>
+                            </a:ext>
+                          </a:extLst>
+                        </a:blip>
+                        <a:stretch>
+                          <a:fillRect/>
+                        </a:stretch>
+                      </pic:blipFill>
+                      <pic:spPr bwMode="auto">
+                        <a:xfrm>
+                          <a:off x="0" y="0"/>
+                          <a:ext cx="361950" cy="279400"/>
+                        </a:xfrm>
+                        <a:prstGeom prst="rect">
+                          <a:avLst/>
+                        </a:prstGeom>
+                        <a:noFill/>
+                        <a:ln>
+                          <a:noFill/>
+                        </a:ln>
+                      </pic:spPr>
+                    </pic:pic>
+                  </a:graphicData>
+                </a:graphic>
+                <wp14:sizeRelH relativeFrom="margin">
+                  <wp14:pctWidth>0</wp14:pctWidth>
+                </wp14:sizeRelH>
+                <wp14:sizeRelV relativeFrom="margin">
+                  <wp14:pctHeight>0</wp14:pctHeight>
+                </wp14:sizeRelV>
+              </wp:anchor>
+            </w:drawing>
+          </w:r>
+        </w:p>
+      </w:tc>
+      <w:tc>
+        <w:tcPr>
+          <w:tcW w:w="2410" w:type="dxa"/>
+          <w:vAlign w:val="center"/>
+        </w:tcPr>
+        <w:p>
+          <w:pPr>
+            <w:pStyle w:val="En-tte"/>
+            <w:spacing w:after="0"/>
+            <w:jc w:val="center"/>
+          </w:pPr>
+          <w:r>
+            <w:t>POO2</w:t>
+          </w:r>
+        </w:p>
+      </w:tc>
+      <w:tc>
+        <w:tcPr>
+          <w:tcW w:w="3811" w:type="dxa"/>
+          <w:vAlign w:val="center"/>
+        </w:tcPr>
+        <w:p>
+          <w:pPr>
+            <w:pStyle w:val="En-tte"/>
+            <w:spacing w:after="0"/>
+            <w:jc w:val="right"/>
+          </w:pPr>
+          <w:r>
+            <w:t>Labo 4 – Buffy</w:t>
+          </w:r>
+        </w:p>
+      </w:tc>
+    </w:tr>
+  </w:tbl>
+  <w:p>
+    <w:pPr>
+      <w:pStyle w:val="En-tte"/>
+      <w:spacing w:after="0"/>
+    </w:pPr>
+  </w:p>
+</w:hdr>
+</file>
+
+<file path=word/header3.xml><?xml version="1.0" encoding="utf-8"?>
+<w:hdr xmlns:wpc="http://schemas.microsoft.com/office/word/2010/wordprocessingCanvas" xmlns:cx="http://schemas.microsoft.com/office/drawing/2014/chartex" xmlns:cx1="http://schemas.microsoft.com/office/drawing/2015/9/8/chartex" xmlns:cx2="http://schemas.microsoft.com/office/drawing/2015/10/21/chartex" xmlns:cx3="http://schemas.microsoft.com/office/drawing/2016/5/9/chartex" xmlns:cx4="http://schemas.microsoft.com/office/drawing/2016/5/10/chartex" xmlns:cx5="http://schemas.microsoft.com/office/drawing/2016/5/11/chartex" xmlns:cx6="http://schemas.microsoft.com/office/drawing/2016/5/12/chartex" xmlns:cx7="http://schemas.microsoft.com/office/drawing/2016/5/13/chartex" xmlns:cx8="http://schemas.microsoft.com/office/drawing/2016/5/14/chartex" xmlns:mc="http://schemas.openxmlformats.org/markup-compatibility/2006" xmlns:aink="http://schemas.microsoft.com/office/drawing/2016/ink" xmlns:am3d="http://schemas.microsoft.com/office/drawing/2017/model3d" xmlns:o="urn:schemas-microsoft-com:office:office" xmlns:r="http://schemas.openxmlformats.org/officeDocument/2006/relationships" xmlns:m="http://schemas.openxmlformats.org/officeDocument/2006/math" xmlns:v="urn:schemas-microsoft-com:vml" xmlns:wp14="http://schemas.microsoft.com/office/word/2010/wordprocessingDrawing" xmlns:wp="http://schemas.openxmlformats.org/drawingml/2006/wordprocessingDrawing" xmlns:w10="urn:schemas-microsoft-com:office:word" xmlns:w="http://schemas.openxmlformats.org/wordprocessingml/2006/main" xmlns:w14="http://schemas.microsoft.com/office/word/2010/wordml" xmlns:w15="http://schemas.microsoft.com/office/word/2012/wordml" xmlns:w16cex="http://schemas.microsoft.com/office/word/2018/wordml/cex" xmlns:w16cid="http://schemas.microsoft.com/office/word/2016/wordml/cid" xmlns:w16="http://schemas.microsoft.com/office/word/2018/wordml" xmlns:w16sdtdh="http://schemas.microsoft.com/office/word/2020/wordml/sdtdatahash" xmlns:w16se="http://schemas.microsoft.com/office/word/2015/wordml/symex" xmlns:wpg="http://schemas.microsoft.com/office/word/2010/wordprocessingGroup" xmlns:wpi="http://schemas.microsoft.com/office/word/2010/wordprocessingInk" xmlns:wne="http://schemas.microsoft.com/office/word/2006/wordml" xmlns:wps="http://schemas.microsoft.com/office/word/2010/wordprocessingShape" mc:Ignorable="w14 w15 w16se w16cid w16 w16cex w16sdtdh wp14">
+  <w:tbl>
+    <w:tblPr>
+      <w:tblStyle w:val="Grilledutableau"/>
+      <w:tblW w:w="5000" w:type="pct"/>
+      <w:tblBorders>
+        <w:top w:val="none" w:sz="0" w:space="0" w:color="auto"/>
+        <w:left w:val="none" w:sz="0" w:space="0" w:color="auto"/>
+        <w:right w:val="none" w:sz="0" w:space="0" w:color="auto"/>
+        <w:insideH w:val="none" w:sz="0" w:space="0" w:color="auto"/>
+        <w:insideV w:val="none" w:sz="0" w:space="0" w:color="auto"/>
+      </w:tblBorders>
+      <w:tblLook w:val="04A0" w:firstRow="1" w:lastRow="0" w:firstColumn="1" w:lastColumn="0" w:noHBand="0" w:noVBand="1"/>
+    </w:tblPr>
+    <w:tblGrid>
+      <w:gridCol w:w="4385"/>
+      <w:gridCol w:w="3727"/>
+      <w:gridCol w:w="5894"/>
+    </w:tblGrid>
+    <w:tr>
+      <w:tc>
+        <w:tcPr>
+          <w:tcW w:w="2835" w:type="dxa"/>
+          <w:vAlign w:val="center"/>
+        </w:tcPr>
+        <w:p>
+          <w:pPr>
+            <w:pStyle w:val="En-tte"/>
+          </w:pPr>
+          <w:r>
+            <w:rPr>
+              <w:noProof/>
+            </w:rPr>
+            <w:drawing>
+              <wp:anchor distT="0" distB="0" distL="114300" distR="114300" simplePos="0" relativeHeight="251662336" behindDoc="0" locked="0" layoutInCell="1" allowOverlap="1" wp14:anchorId="05D23228" wp14:editId="6BDADBB4">
+                <wp:simplePos x="0" y="0"/>
+                <wp:positionH relativeFrom="column">
+                  <wp:posOffset>-474345</wp:posOffset>
+                </wp:positionH>
+                <wp:positionV relativeFrom="paragraph">
+                  <wp:posOffset>-1270</wp:posOffset>
+                </wp:positionV>
+                <wp:extent cx="361950" cy="279400"/>
+                <wp:effectExtent l="0" t="0" r="0" b="6350"/>
+                <wp:wrapSquare wrapText="bothSides"/>
+                <wp:docPr id="9" name="Image 9"/>
+                <wp:cNvGraphicFramePr>
+                  <a:graphicFrameLocks xmlns:a="http://schemas.openxmlformats.org/drawingml/2006/main" noChangeAspect="1"/>
+                </wp:cNvGraphicFramePr>
+                <a:graphic xmlns:a="http://schemas.openxmlformats.org/drawingml/2006/main">
+                  <a:graphicData uri="http://schemas.openxmlformats.org/drawingml/2006/picture">
+                    <pic:pic xmlns:pic="http://schemas.openxmlformats.org/drawingml/2006/picture">
+                      <pic:nvPicPr>
+                        <pic:cNvPr id="4" name="Image 4"/>
+                        <pic:cNvPicPr>
+                          <a:picLocks noChangeAspect="1" noChangeArrowheads="1"/>
+                        </pic:cNvPicPr>
+                      </pic:nvPicPr>
+                      <pic:blipFill>
+                        <a:blip r:embed="rId1">
+                          <a:extLst>
+                            <a:ext uri="{28A0092B-C50C-407E-A947-70E740481C1C}">
+                              <a14:useLocalDpi xmlns:a14="http://schemas.microsoft.com/office/drawing/2010/main" val="0"/>
+                            </a:ext>
+                          </a:extLst>
+                        </a:blip>
+                        <a:stretch>
+                          <a:fillRect/>
+                        </a:stretch>
+                      </pic:blipFill>
+                      <pic:spPr bwMode="auto">
+                        <a:xfrm>
+                          <a:off x="0" y="0"/>
+                          <a:ext cx="361950" cy="279400"/>
+                        </a:xfrm>
+                        <a:prstGeom prst="rect">
+                          <a:avLst/>
+                        </a:prstGeom>
+                        <a:noFill/>
+                        <a:ln>
+                          <a:noFill/>
+                        </a:ln>
+                      </pic:spPr>
+                    </pic:pic>
+                  </a:graphicData>
+                </a:graphic>
+                <wp14:sizeRelH relativeFrom="margin">
+                  <wp14:pctWidth>0</wp14:pctWidth>
+                </wp14:sizeRelH>
+                <wp14:sizeRelV relativeFrom="margin">
+                  <wp14:pctHeight>0</wp14:pctHeight>
+                </wp14:sizeRelV>
+              </wp:anchor>
+            </w:drawing>
+          </w:r>
+        </w:p>
+      </w:tc>
+      <w:tc>
+        <w:tcPr>
+          <w:tcW w:w="2410" w:type="dxa"/>
+          <w:vAlign w:val="center"/>
+        </w:tcPr>
+        <w:p>
+          <w:pPr>
+            <w:pStyle w:val="En-tte"/>
+            <w:spacing w:after="0"/>
+            <w:jc w:val="center"/>
+          </w:pPr>
+          <w:r>
+            <w:t>POO2</w:t>
+          </w:r>
+        </w:p>
+      </w:tc>
+      <w:tc>
+        <w:tcPr>
+          <w:tcW w:w="3811" w:type="dxa"/>
+          <w:vAlign w:val="center"/>
+        </w:tcPr>
+        <w:p>
+          <w:pPr>
+            <w:pStyle w:val="En-tte"/>
+            <w:spacing w:after="0"/>
+            <w:jc w:val="right"/>
+          </w:pPr>
+          <w:r>
+            <w:t>Labo 4 – Buffy</w:t>
           </w:r>
         </w:p>
       </w:tc>
